--- a/Важные классы.docx
+++ b/Важные классы.docx
@@ -1917,17 +1917,7 @@
           <w:szCs w:val="36"/>
           <w:lang w:val="en-US"/>
         </w:rPr>
-        <w:t>a</w:t>
-      </w:r>
-      <w:r>
-        <w:rPr>
-          <w:b/>
-          <w:bCs/>
-          <w:sz w:val="36"/>
-          <w:szCs w:val="36"/>
-          <w:lang w:val="en-US"/>
-        </w:rPr>
-        <w:t>ppend(</w:t>
+        <w:t>append(</w:t>
       </w:r>
       <w:proofErr w:type="gramEnd"/>
       <w:r>
@@ -1960,17 +1950,7 @@
           <w:szCs w:val="36"/>
           <w:lang w:val="en-US"/>
         </w:rPr>
-        <w:t>i</w:t>
-      </w:r>
-      <w:r>
-        <w:rPr>
-          <w:b/>
-          <w:bCs/>
-          <w:sz w:val="36"/>
-          <w:szCs w:val="36"/>
-          <w:lang w:val="en-US"/>
-        </w:rPr>
-        <w:t>nsert(</w:t>
+        <w:t>insert(</w:t>
       </w:r>
       <w:proofErr w:type="gramEnd"/>
       <w:r>
@@ -2233,6 +2213,7 @@
           <w:bCs/>
           <w:sz w:val="36"/>
           <w:szCs w:val="36"/>
+          <w:lang w:val="en-US"/>
         </w:rPr>
       </w:pPr>
       <w:proofErr w:type="spellStart"/>
@@ -2264,7 +2245,26 @@
           <w:sz w:val="36"/>
           <w:szCs w:val="36"/>
         </w:rPr>
-        <w:t>возвращает строку</w:t>
+        <w:t>возвращает</w:t>
+      </w:r>
+      <w:r>
+        <w:rPr>
+          <w:b/>
+          <w:bCs/>
+          <w:sz w:val="36"/>
+          <w:szCs w:val="36"/>
+          <w:lang w:val="en-US"/>
+        </w:rPr>
+        <w:t xml:space="preserve"> </w:t>
+      </w:r>
+      <w:r>
+        <w:rPr>
+          <w:b/>
+          <w:bCs/>
+          <w:sz w:val="36"/>
+          <w:szCs w:val="36"/>
+        </w:rPr>
+        <w:t>строку</w:t>
       </w:r>
     </w:p>
     <w:p>
@@ -3606,6 +3606,693 @@
     <w:p>
       <w:pPr>
         <w:rPr>
+          <w:lang w:val="en-US"/>
+        </w:rPr>
+      </w:pPr>
+    </w:p>
+    <w:p>
+      <w:pPr>
+        <w:rPr>
+          <w:lang w:val="en-US"/>
+        </w:rPr>
+      </w:pPr>
+    </w:p>
+    <w:p>
+      <w:pPr>
+        <w:rPr>
+          <w:b/>
+          <w:bCs/>
+          <w:sz w:val="40"/>
+          <w:szCs w:val="40"/>
+          <w:lang w:val="en-US"/>
+        </w:rPr>
+      </w:pPr>
+      <w:proofErr w:type="spellStart"/>
+      <w:r>
+        <w:rPr>
+          <w:b/>
+          <w:bCs/>
+          <w:sz w:val="40"/>
+          <w:szCs w:val="40"/>
+          <w:lang w:val="en-US"/>
+        </w:rPr>
+        <w:t>Instanceof</w:t>
+      </w:r>
+      <w:proofErr w:type="spellEnd"/>
+      <w:r>
+        <w:rPr>
+          <w:b/>
+          <w:bCs/>
+          <w:sz w:val="40"/>
+          <w:szCs w:val="40"/>
+          <w:lang w:val="en-US"/>
+        </w:rPr>
+        <w:t xml:space="preserve"> – </w:t>
+      </w:r>
+      <w:r>
+        <w:rPr>
+          <w:b/>
+          <w:bCs/>
+          <w:sz w:val="40"/>
+          <w:szCs w:val="40"/>
+          <w:lang w:val="en-US"/>
+        </w:rPr>
+        <w:t>A</w:t>
+      </w:r>
+      <w:r>
+        <w:rPr>
+          <w:b/>
+          <w:bCs/>
+          <w:sz w:val="40"/>
+          <w:szCs w:val="40"/>
+          <w:lang w:val="en-US"/>
+        </w:rPr>
+        <w:t xml:space="preserve"> </w:t>
+      </w:r>
+      <w:proofErr w:type="spellStart"/>
+      <w:r>
+        <w:rPr>
+          <w:b/>
+          <w:bCs/>
+          <w:sz w:val="40"/>
+          <w:szCs w:val="40"/>
+          <w:lang w:val="en-US"/>
+        </w:rPr>
+        <w:t>instanceof</w:t>
+      </w:r>
+      <w:proofErr w:type="spellEnd"/>
+      <w:r>
+        <w:rPr>
+          <w:b/>
+          <w:bCs/>
+          <w:sz w:val="40"/>
+          <w:szCs w:val="40"/>
+          <w:lang w:val="en-US"/>
+        </w:rPr>
+        <w:t xml:space="preserve"> </w:t>
+      </w:r>
+      <w:r>
+        <w:rPr>
+          <w:b/>
+          <w:bCs/>
+          <w:sz w:val="40"/>
+          <w:szCs w:val="40"/>
+          <w:lang w:val="en-US"/>
+        </w:rPr>
+        <w:t>B</w:t>
+      </w:r>
+      <w:r>
+        <w:rPr>
+          <w:b/>
+          <w:bCs/>
+          <w:sz w:val="40"/>
+          <w:szCs w:val="40"/>
+          <w:lang w:val="en-US"/>
+        </w:rPr>
+        <w:t xml:space="preserve">, </w:t>
+      </w:r>
+      <w:r>
+        <w:rPr>
+          <w:b/>
+          <w:bCs/>
+          <w:sz w:val="40"/>
+          <w:szCs w:val="40"/>
+        </w:rPr>
+        <w:t>если</w:t>
+      </w:r>
+      <w:r>
+        <w:rPr>
+          <w:b/>
+          <w:bCs/>
+          <w:sz w:val="40"/>
+          <w:szCs w:val="40"/>
+          <w:lang w:val="en-US"/>
+        </w:rPr>
+        <w:t xml:space="preserve"> </w:t>
+      </w:r>
+      <w:r>
+        <w:rPr>
+          <w:b/>
+          <w:bCs/>
+          <w:sz w:val="40"/>
+          <w:szCs w:val="40"/>
+          <w:lang w:val="en-US"/>
+        </w:rPr>
+        <w:t>B</w:t>
+      </w:r>
+      <w:r>
+        <w:rPr>
+          <w:b/>
+          <w:bCs/>
+          <w:sz w:val="40"/>
+          <w:szCs w:val="40"/>
+          <w:lang w:val="en-US"/>
+        </w:rPr>
+        <w:t xml:space="preserve"> </w:t>
+      </w:r>
+      <w:r>
+        <w:rPr>
+          <w:b/>
+          <w:bCs/>
+          <w:sz w:val="40"/>
+          <w:szCs w:val="40"/>
+        </w:rPr>
+        <w:t>Не</w:t>
+      </w:r>
+      <w:r>
+        <w:rPr>
+          <w:b/>
+          <w:bCs/>
+          <w:sz w:val="40"/>
+          <w:szCs w:val="40"/>
+          <w:lang w:val="en-US"/>
+        </w:rPr>
+        <w:t xml:space="preserve"> </w:t>
+      </w:r>
+      <w:r>
+        <w:rPr>
+          <w:b/>
+          <w:bCs/>
+          <w:sz w:val="40"/>
+          <w:szCs w:val="40"/>
+          <w:lang w:val="en-US"/>
+        </w:rPr>
+        <w:t>null</w:t>
+      </w:r>
+      <w:r>
+        <w:rPr>
+          <w:b/>
+          <w:bCs/>
+          <w:sz w:val="40"/>
+          <w:szCs w:val="40"/>
+          <w:lang w:val="en-US"/>
+        </w:rPr>
+        <w:t xml:space="preserve">, </w:t>
+      </w:r>
+      <w:r>
+        <w:rPr>
+          <w:b/>
+          <w:bCs/>
+          <w:sz w:val="40"/>
+          <w:szCs w:val="40"/>
+        </w:rPr>
+        <w:t>и</w:t>
+      </w:r>
+      <w:r>
+        <w:rPr>
+          <w:b/>
+          <w:bCs/>
+          <w:sz w:val="40"/>
+          <w:szCs w:val="40"/>
+          <w:lang w:val="en-US"/>
+        </w:rPr>
+        <w:t xml:space="preserve"> </w:t>
+      </w:r>
+      <w:r>
+        <w:rPr>
+          <w:b/>
+          <w:bCs/>
+          <w:sz w:val="40"/>
+          <w:szCs w:val="40"/>
+        </w:rPr>
+        <w:t>существует</w:t>
+      </w:r>
+      <w:r>
+        <w:rPr>
+          <w:b/>
+          <w:bCs/>
+          <w:sz w:val="40"/>
+          <w:szCs w:val="40"/>
+          <w:lang w:val="en-US"/>
+        </w:rPr>
+        <w:t xml:space="preserve"> </w:t>
+      </w:r>
+      <w:r>
+        <w:rPr>
+          <w:b/>
+          <w:bCs/>
+          <w:sz w:val="40"/>
+          <w:szCs w:val="40"/>
+          <w:lang w:val="en-US"/>
+        </w:rPr>
+        <w:t>cast</w:t>
+      </w:r>
+      <w:r>
+        <w:rPr>
+          <w:b/>
+          <w:bCs/>
+          <w:sz w:val="40"/>
+          <w:szCs w:val="40"/>
+          <w:lang w:val="en-US"/>
+        </w:rPr>
+        <w:t xml:space="preserve"> </w:t>
+      </w:r>
+      <w:r>
+        <w:rPr>
+          <w:b/>
+          <w:bCs/>
+          <w:sz w:val="40"/>
+          <w:szCs w:val="40"/>
+        </w:rPr>
+        <w:t>не</w:t>
+      </w:r>
+      <w:r>
+        <w:rPr>
+          <w:b/>
+          <w:bCs/>
+          <w:sz w:val="40"/>
+          <w:szCs w:val="40"/>
+          <w:lang w:val="en-US"/>
+        </w:rPr>
+        <w:t xml:space="preserve"> </w:t>
+      </w:r>
+      <w:r>
+        <w:rPr>
+          <w:b/>
+          <w:bCs/>
+          <w:sz w:val="40"/>
+          <w:szCs w:val="40"/>
+        </w:rPr>
+        <w:t>выдающий</w:t>
+      </w:r>
+      <w:r>
+        <w:rPr>
+          <w:b/>
+          <w:bCs/>
+          <w:sz w:val="40"/>
+          <w:szCs w:val="40"/>
+          <w:lang w:val="en-US"/>
+        </w:rPr>
+        <w:t xml:space="preserve"> </w:t>
+      </w:r>
+      <w:proofErr w:type="spellStart"/>
+      <w:r>
+        <w:rPr>
+          <w:b/>
+          <w:bCs/>
+          <w:sz w:val="40"/>
+          <w:szCs w:val="40"/>
+          <w:lang w:val="en-US"/>
+        </w:rPr>
+        <w:t>ClassCastException</w:t>
+      </w:r>
+      <w:proofErr w:type="spellEnd"/>
+      <w:r>
+        <w:rPr>
+          <w:b/>
+          <w:bCs/>
+          <w:sz w:val="40"/>
+          <w:szCs w:val="40"/>
+          <w:lang w:val="en-US"/>
+        </w:rPr>
+        <w:t xml:space="preserve"> </w:t>
+      </w:r>
+      <w:r>
+        <w:rPr>
+          <w:b/>
+          <w:bCs/>
+          <w:sz w:val="40"/>
+          <w:szCs w:val="40"/>
+        </w:rPr>
+        <w:t>при</w:t>
+      </w:r>
+      <w:r>
+        <w:rPr>
+          <w:b/>
+          <w:bCs/>
+          <w:sz w:val="40"/>
+          <w:szCs w:val="40"/>
+          <w:lang w:val="en-US"/>
+        </w:rPr>
+        <w:t xml:space="preserve"> </w:t>
+      </w:r>
+      <w:r>
+        <w:rPr>
+          <w:b/>
+          <w:bCs/>
+          <w:sz w:val="40"/>
+          <w:szCs w:val="40"/>
+          <w:lang w:val="en-US"/>
+        </w:rPr>
+        <w:t xml:space="preserve">(B) A – </w:t>
+      </w:r>
+      <w:r>
+        <w:rPr>
+          <w:b/>
+          <w:bCs/>
+          <w:sz w:val="40"/>
+          <w:szCs w:val="40"/>
+        </w:rPr>
+        <w:t>касте</w:t>
+      </w:r>
+      <w:r>
+        <w:rPr>
+          <w:b/>
+          <w:bCs/>
+          <w:sz w:val="40"/>
+          <w:szCs w:val="40"/>
+          <w:lang w:val="en-US"/>
+        </w:rPr>
+        <w:t xml:space="preserve"> </w:t>
+      </w:r>
+      <w:r>
+        <w:rPr>
+          <w:b/>
+          <w:bCs/>
+          <w:sz w:val="40"/>
+          <w:szCs w:val="40"/>
+        </w:rPr>
+        <w:t>А</w:t>
+      </w:r>
+      <w:r>
+        <w:rPr>
+          <w:b/>
+          <w:bCs/>
+          <w:sz w:val="40"/>
+          <w:szCs w:val="40"/>
+          <w:lang w:val="en-US"/>
+        </w:rPr>
+        <w:t xml:space="preserve"> </w:t>
+      </w:r>
+      <w:r>
+        <w:rPr>
+          <w:b/>
+          <w:bCs/>
+          <w:sz w:val="40"/>
+          <w:szCs w:val="40"/>
+        </w:rPr>
+        <w:t>к</w:t>
+      </w:r>
+      <w:r>
+        <w:rPr>
+          <w:b/>
+          <w:bCs/>
+          <w:sz w:val="40"/>
+          <w:szCs w:val="40"/>
+          <w:lang w:val="en-US"/>
+        </w:rPr>
+        <w:t xml:space="preserve"> </w:t>
+      </w:r>
+      <w:r>
+        <w:rPr>
+          <w:b/>
+          <w:bCs/>
+          <w:sz w:val="40"/>
+          <w:szCs w:val="40"/>
+          <w:lang w:val="en-US"/>
+        </w:rPr>
+        <w:t>B</w:t>
+      </w:r>
+      <w:r>
+        <w:rPr>
+          <w:b/>
+          <w:bCs/>
+          <w:sz w:val="40"/>
+          <w:szCs w:val="40"/>
+          <w:lang w:val="en-US"/>
+        </w:rPr>
+        <w:t>.</w:t>
+      </w:r>
+    </w:p>
+    <w:p>
+      <w:pPr>
+        <w:rPr>
+          <w:b/>
+          <w:bCs/>
+          <w:sz w:val="40"/>
+          <w:szCs w:val="40"/>
+          <w:lang w:val="en-US"/>
+        </w:rPr>
+      </w:pPr>
+    </w:p>
+    <w:p>
+      <w:pPr>
+        <w:rPr>
+          <w:b/>
+          <w:bCs/>
+          <w:sz w:val="40"/>
+          <w:szCs w:val="40"/>
+          <w:lang w:val="en-US"/>
+        </w:rPr>
+      </w:pPr>
+      <w:r>
+        <w:rPr>
+          <w:b/>
+          <w:bCs/>
+          <w:sz w:val="40"/>
+          <w:szCs w:val="40"/>
+          <w:lang w:val="en-US"/>
+        </w:rPr>
+        <w:t>Collectors:</w:t>
+      </w:r>
+    </w:p>
+    <w:p>
+      <w:pPr>
+        <w:rPr>
+          <w:b/>
+          <w:bCs/>
+          <w:sz w:val="40"/>
+          <w:szCs w:val="40"/>
+          <w:lang w:val="en-US"/>
+        </w:rPr>
+      </w:pPr>
+      <w:proofErr w:type="spellStart"/>
+      <w:r>
+        <w:rPr>
+          <w:b/>
+          <w:bCs/>
+          <w:sz w:val="40"/>
+          <w:szCs w:val="40"/>
+          <w:lang w:val="en-US"/>
+        </w:rPr>
+        <w:t>toList</w:t>
+      </w:r>
+      <w:proofErr w:type="spellEnd"/>
+      <w:r>
+        <w:rPr>
+          <w:b/>
+          <w:bCs/>
+          <w:sz w:val="40"/>
+          <w:szCs w:val="40"/>
+          <w:lang w:val="en-US"/>
+        </w:rPr>
+        <w:t xml:space="preserve"> ()</w:t>
+      </w:r>
+    </w:p>
+    <w:p>
+      <w:pPr>
+        <w:rPr>
+          <w:b/>
+          <w:bCs/>
+          <w:sz w:val="40"/>
+          <w:szCs w:val="40"/>
+          <w:lang w:val="en-US"/>
+        </w:rPr>
+      </w:pPr>
+      <w:r>
+        <w:rPr>
+          <w:b/>
+          <w:bCs/>
+          <w:sz w:val="40"/>
+          <w:szCs w:val="40"/>
+          <w:lang w:val="en-US"/>
+        </w:rPr>
+        <w:t>joining ()</w:t>
+      </w:r>
+    </w:p>
+    <w:p>
+      <w:pPr>
+        <w:rPr>
+          <w:b/>
+          <w:bCs/>
+          <w:sz w:val="40"/>
+          <w:szCs w:val="40"/>
+          <w:lang w:val="en-US"/>
+        </w:rPr>
+      </w:pPr>
+      <w:r>
+        <w:rPr>
+          <w:b/>
+          <w:bCs/>
+          <w:sz w:val="40"/>
+          <w:szCs w:val="40"/>
+          <w:lang w:val="en-US"/>
+        </w:rPr>
+        <w:t>joining (</w:t>
+      </w:r>
+      <w:proofErr w:type="spellStart"/>
+      <w:r>
+        <w:rPr>
+          <w:b/>
+          <w:bCs/>
+          <w:sz w:val="40"/>
+          <w:szCs w:val="40"/>
+          <w:lang w:val="en-US"/>
+        </w:rPr>
+        <w:t>StringDelimiter</w:t>
+      </w:r>
+      <w:proofErr w:type="spellEnd"/>
+      <w:r>
+        <w:rPr>
+          <w:b/>
+          <w:bCs/>
+          <w:sz w:val="40"/>
+          <w:szCs w:val="40"/>
+          <w:lang w:val="en-US"/>
+        </w:rPr>
+        <w:t>)</w:t>
+      </w:r>
+    </w:p>
+    <w:p>
+      <w:pPr>
+        <w:rPr>
+          <w:b/>
+          <w:bCs/>
+          <w:sz w:val="40"/>
+          <w:szCs w:val="40"/>
+          <w:lang w:val="en-US"/>
+        </w:rPr>
+      </w:pPr>
+    </w:p>
+    <w:p>
+      <w:pPr>
+        <w:rPr>
+          <w:b/>
+          <w:bCs/>
+          <w:sz w:val="40"/>
+          <w:szCs w:val="40"/>
+          <w:lang w:val="en-US"/>
+        </w:rPr>
+      </w:pPr>
+      <w:r>
+        <w:rPr>
+          <w:b/>
+          <w:bCs/>
+          <w:sz w:val="40"/>
+          <w:szCs w:val="40"/>
+        </w:rPr>
+        <w:t>Из</w:t>
+      </w:r>
+      <w:r>
+        <w:rPr>
+          <w:b/>
+          <w:bCs/>
+          <w:sz w:val="40"/>
+          <w:szCs w:val="40"/>
+          <w:lang w:val="en-US"/>
+        </w:rPr>
+        <w:t xml:space="preserve"> </w:t>
+      </w:r>
+      <w:r>
+        <w:rPr>
+          <w:b/>
+          <w:bCs/>
+          <w:sz w:val="40"/>
+          <w:szCs w:val="40"/>
+        </w:rPr>
+        <w:t>массива</w:t>
+      </w:r>
+      <w:r>
+        <w:rPr>
+          <w:b/>
+          <w:bCs/>
+          <w:sz w:val="40"/>
+          <w:szCs w:val="40"/>
+          <w:lang w:val="en-US"/>
+        </w:rPr>
+        <w:t xml:space="preserve"> </w:t>
+      </w:r>
+      <w:r>
+        <w:rPr>
+          <w:b/>
+          <w:bCs/>
+          <w:sz w:val="40"/>
+          <w:szCs w:val="40"/>
+        </w:rPr>
+        <w:t>в</w:t>
+      </w:r>
+      <w:r>
+        <w:rPr>
+          <w:b/>
+          <w:bCs/>
+          <w:sz w:val="40"/>
+          <w:szCs w:val="40"/>
+          <w:lang w:val="en-US"/>
+        </w:rPr>
+        <w:t xml:space="preserve"> </w:t>
+      </w:r>
+      <w:proofErr w:type="spellStart"/>
+      <w:r>
+        <w:rPr>
+          <w:b/>
+          <w:bCs/>
+          <w:sz w:val="40"/>
+          <w:szCs w:val="40"/>
+          <w:lang w:val="en-US"/>
+        </w:rPr>
+        <w:t>ArrayList</w:t>
+      </w:r>
+      <w:proofErr w:type="spellEnd"/>
+      <w:r>
+        <w:rPr>
+          <w:b/>
+          <w:bCs/>
+          <w:sz w:val="40"/>
+          <w:szCs w:val="40"/>
+          <w:lang w:val="en-US"/>
+        </w:rPr>
+        <w:t xml:space="preserve">: </w:t>
+      </w:r>
+      <w:proofErr w:type="spellStart"/>
+      <w:r>
+        <w:rPr>
+          <w:b/>
+          <w:bCs/>
+          <w:sz w:val="40"/>
+          <w:szCs w:val="40"/>
+          <w:lang w:val="en-US"/>
+        </w:rPr>
+        <w:t>Arrays</w:t>
+      </w:r>
+      <w:r>
+        <w:rPr>
+          <w:b/>
+          <w:bCs/>
+          <w:sz w:val="40"/>
+          <w:szCs w:val="40"/>
+          <w:lang w:val="en-US"/>
+        </w:rPr>
+        <w:t>.</w:t>
+      </w:r>
+      <w:r>
+        <w:rPr>
+          <w:b/>
+          <w:bCs/>
+          <w:sz w:val="40"/>
+          <w:szCs w:val="40"/>
+          <w:lang w:val="en-US"/>
+        </w:rPr>
+        <w:t>asList</w:t>
+      </w:r>
+      <w:proofErr w:type="spellEnd"/>
+      <w:r>
+        <w:rPr>
+          <w:b/>
+          <w:bCs/>
+          <w:sz w:val="40"/>
+          <w:szCs w:val="40"/>
+          <w:lang w:val="en-US"/>
+        </w:rPr>
+        <w:t>()</w:t>
+      </w:r>
+    </w:p>
+    <w:p>
+      <w:pPr>
+        <w:rPr>
+          <w:b/>
+          <w:bCs/>
+          <w:sz w:val="40"/>
+          <w:szCs w:val="40"/>
           <w:lang w:val="en-US"/>
         </w:rPr>
       </w:pPr>
